--- a/Ontology development.docx
+++ b/Ontology development.docx
@@ -49,13 +49,7 @@
         <w:rPr>
           <w:lang w:val="en-US"/>
         </w:rPr>
-        <w:t>2</w:t>
-      </w:r>
-      <w:r>
-        <w:rPr>
-          <w:lang w:val="en-US"/>
-        </w:rPr>
-        <w:t>8</w:t>
+        <w:t>28</w:t>
       </w:r>
       <w:r>
         <w:rPr>
@@ -117,7 +111,7 @@
         <w:rPr>
           <w:lang w:val="en-US"/>
         </w:rPr>
-        <w:t xml:space="preserve"> different subclasses of information: Genre, Author, Language, Format, Publication and Title. </w:t>
+        <w:t xml:space="preserve"> different subclasses of information: Genre, Language, Format, Publication and Title. </w:t>
       </w:r>
       <w:r>
         <w:rPr>
@@ -136,6 +130,12 @@
           <w:lang w:val="en-US"/>
         </w:rPr>
         <w:t xml:space="preserve"> displayed in this ontology, but this exceeds the training purpose. </w:t>
+      </w:r>
+      <w:r>
+        <w:rPr>
+          <w:lang w:val="en-US"/>
+        </w:rPr>
+        <w:t>There is also a class for Author because this is not a subclass of a book, but a book can be written by an author.</w:t>
       </w:r>
     </w:p>
     <w:p>
@@ -229,22 +229,24 @@
       </w:pPr>
       <w:r>
         <w:rPr>
+          <w:i/>
+          <w:iCs/>
           <w:noProof/>
           <w:lang w:val="en-US"/>
         </w:rPr>
         <w:drawing>
-          <wp:anchor distT="0" distB="0" distL="114300" distR="114300" simplePos="0" relativeHeight="251658240" behindDoc="1" locked="0" layoutInCell="1" allowOverlap="1" wp14:anchorId="717AC0F2" wp14:editId="1089E16C">
+          <wp:anchor distT="0" distB="0" distL="114300" distR="114300" simplePos="0" relativeHeight="251658240" behindDoc="1" locked="0" layoutInCell="1" allowOverlap="1" wp14:anchorId="1B0A5202" wp14:editId="19645D42">
             <wp:simplePos x="0" y="0"/>
             <wp:positionH relativeFrom="column">
-              <wp:posOffset>-170473</wp:posOffset>
+              <wp:posOffset>-635587</wp:posOffset>
             </wp:positionH>
             <wp:positionV relativeFrom="paragraph">
-              <wp:posOffset>769620</wp:posOffset>
+              <wp:posOffset>505607</wp:posOffset>
             </wp:positionV>
-            <wp:extent cx="7151418" cy="6751753"/>
-            <wp:effectExtent l="0" t="0" r="0" b="5080"/>
+            <wp:extent cx="6912410" cy="6543626"/>
+            <wp:effectExtent l="0" t="0" r="0" b="0"/>
             <wp:wrapNone/>
-            <wp:docPr id="1" name="Afbeelding 1"/>
+            <wp:docPr id="2" name="Afbeelding 2"/>
             <wp:cNvGraphicFramePr>
               <a:graphicFrameLocks xmlns:a="http://schemas.openxmlformats.org/drawingml/2006/main" noChangeAspect="1"/>
             </wp:cNvGraphicFramePr>
@@ -252,7 +254,7 @@
               <a:graphicData uri="http://schemas.openxmlformats.org/drawingml/2006/picture">
                 <pic:pic xmlns:pic="http://schemas.openxmlformats.org/drawingml/2006/picture">
                   <pic:nvPicPr>
-                    <pic:cNvPr id="1" name="Afbeelding 1"/>
+                    <pic:cNvPr id="2" name="Afbeelding 2"/>
                     <pic:cNvPicPr/>
                   </pic:nvPicPr>
                   <pic:blipFill>
@@ -270,7 +272,7 @@
                   <pic:spPr>
                     <a:xfrm>
                       <a:off x="0" y="0"/>
-                      <a:ext cx="7151418" cy="6751753"/>
+                      <a:ext cx="6912410" cy="6543626"/>
                     </a:xfrm>
                     <a:prstGeom prst="rect">
                       <a:avLst/>
